--- a/Protocollo_PROMETEO_riassunto.docx
+++ b/Protocollo_PROMETEO_riassunto.docx
@@ -1988,6 +1988,7 @@
     </w:p>
     <w:p>
       <w:pPr>
+        <w:pStyle w:val="ListParagraph"/>
         <w:spacing w:after="0"/>
       </w:pPr>
     </w:p>
@@ -2134,13 +2135,8 @@
         <w:spacing w:after="0"/>
       </w:pPr>
       <w:r>
-        <w:t xml:space="preserve">Valutazione del fenotipo del paziente mediante </w:t>
-      </w:r>
-      <w:proofErr w:type="spellStart"/>
-      <w:r>
-        <w:t>endovescicole</w:t>
-      </w:r>
-      <w:proofErr w:type="spellEnd"/>
+        <w:t>Valutazione del fenotipo del paziente mediante endovescicole</w:t>
+      </w:r>
     </w:p>
     <w:p>
       <w:pPr>
@@ -2152,15 +2148,7 @@
         <w:spacing w:after="0"/>
       </w:pPr>
       <w:r>
-        <w:t>Si riferisce all’ausilio di “</w:t>
-      </w:r>
-      <w:proofErr w:type="spellStart"/>
-      <w:r>
-        <w:t>endovescicole</w:t>
-      </w:r>
-      <w:proofErr w:type="spellEnd"/>
-      <w:r>
-        <w:t>”</w:t>
+        <w:t>Si riferisce all’ausilio di “endovescicole”</w:t>
       </w:r>
       <w:r>
         <w:t xml:space="preserve"> (microscopiche strutture presenti nelle cellule) al fine di valutar</w:t>
@@ -2236,31 +2224,68 @@
         <w:spacing w:after="0"/>
       </w:pPr>
       <w:r>
-        <w:t>I pazienti con scompenso cardiaco rappresentano il primo motivo di ospedalizzazione nei paesi sviluppati</w:t>
-      </w:r>
-      <w:r>
-        <w:t xml:space="preserve">, scompenso che inequivocabilmente porta ad un abbassamento della qualità della vita del </w:t>
-      </w:r>
-      <w:r>
-        <w:t>soggetto interessato.</w:t>
-      </w:r>
-    </w:p>
-    <w:p>
-      <w:pPr>
-        <w:spacing w:after="0"/>
-      </w:pPr>
+        <w:t xml:space="preserve">La riabilitazione cardiaca (CR) è un intervento multidisciplinare che migliora la prognosi e la qualità della vita nei pazienti con cardiopatia ischemica e insufficienza cardiaca, attraverso terapie come </w:t>
+      </w:r>
       <w:r>
         <w:lastRenderedPageBreak/>
-        <w:t>L</w:t>
-      </w:r>
-      <w:r>
-        <w:t>a riabilitazione cardiaca è un intervento complesso che può coinvolgere differenti</w:t>
-      </w:r>
-      <w:r>
-        <w:t xml:space="preserve"> tipologie di terapie, a partire dall’esercizio fisico, fino al supporto psicologico del paziente affetto </w:t>
-      </w:r>
-      <w:r>
-        <w:t>da malattie cardiovascolari</w:t>
+        <w:t>l'esercizio fisico e il supporto psicologico. Nonostante sia raccomandata dalle linee guida, la partecipazione dei pazienti è bassa, complicata anche dalla pandemia di COVID-19.</w:t>
+      </w:r>
+    </w:p>
+    <w:p>
+      <w:pPr>
+        <w:spacing w:after="0"/>
+      </w:pPr>
+      <w:r>
+        <w:t>I pazienti con scompenso cardiaco rappresentano il primo motivo di ospedalizzazione nei paesi sviluppati e sono ad alto rischio di deterioramento clinico, eventi avversi, perdita di capacità funzionale e scarsa qualità della vita.</w:t>
+      </w:r>
+    </w:p>
+    <w:p>
+      <w:pPr>
+        <w:spacing w:after="0"/>
+      </w:pPr>
+      <w:r>
+        <w:t>Nei pazienti con scompenso cardiaco, la CR può influire positivamente sugli esiti a lungo termine, ma mancano dati nazionali uniformi. Iniziative come il registro SWEDEHEART mostrano la necessità di standardizzare i programmi di CR in Europa, in quanto attualmente persistono differenze tra i paesi.</w:t>
+      </w:r>
+    </w:p>
+    <w:p>
+      <w:pPr>
+        <w:spacing w:after="0"/>
+      </w:pPr>
+      <w:r>
+        <w:t>Attualmente</w:t>
+      </w:r>
+      <w:r>
+        <w:t xml:space="preserve"> sono necessari ulteriori studi che</w:t>
+      </w:r>
+      <w:r>
+        <w:t xml:space="preserve"> permettano di identificare l</w:t>
+      </w:r>
+      <w:r>
+        <w:t xml:space="preserve">e modalità </w:t>
+      </w:r>
+      <w:r>
+        <w:t xml:space="preserve">di </w:t>
+      </w:r>
+      <w:r>
+        <w:t xml:space="preserve">erogazione e </w:t>
+      </w:r>
+      <w:r>
+        <w:t xml:space="preserve">gestione della </w:t>
+      </w:r>
+      <w:r>
+        <w:t>teleriabilitazione</w:t>
+      </w:r>
+      <w:r>
+        <w:t>, oltre</w:t>
+      </w:r>
+      <w:r>
+        <w:t xml:space="preserve"> che</w:t>
+      </w:r>
+      <w:r>
+        <w:t xml:space="preserve"> </w:t>
+      </w:r>
+      <w:r>
+        <w:t>gli esiti della stessa</w:t>
       </w:r>
       <w:r>
         <w:t>.</w:t>
@@ -2270,50 +2295,6 @@
       <w:pPr>
         <w:spacing w:after="0"/>
       </w:pPr>
-      <w:r>
-        <w:t>Attualmente</w:t>
-      </w:r>
-      <w:r>
-        <w:t xml:space="preserve"> sono necessari ulteriori studi che</w:t>
-      </w:r>
-      <w:r>
-        <w:t xml:space="preserve"> permettano di identificare l</w:t>
-      </w:r>
-      <w:r>
-        <w:t xml:space="preserve">e modalità </w:t>
-      </w:r>
-      <w:r>
-        <w:t xml:space="preserve">di </w:t>
-      </w:r>
-      <w:r>
-        <w:t xml:space="preserve">erogazione e </w:t>
-      </w:r>
-      <w:r>
-        <w:t xml:space="preserve">gestione della </w:t>
-      </w:r>
-      <w:r>
-        <w:t>teleriabilitazione</w:t>
-      </w:r>
-      <w:r>
-        <w:t>, oltre</w:t>
-      </w:r>
-      <w:r>
-        <w:t xml:space="preserve"> che</w:t>
-      </w:r>
-      <w:r>
-        <w:t xml:space="preserve"> </w:t>
-      </w:r>
-      <w:r>
-        <w:t>gli esiti della stessa</w:t>
-      </w:r>
-      <w:r>
-        <w:t>.</w:t>
-      </w:r>
-    </w:p>
-    <w:p>
-      <w:pPr>
-        <w:spacing w:after="0"/>
-      </w:pPr>
     </w:p>
     <w:p>
       <w:pPr>
@@ -2374,15 +2355,7 @@
         <w:t>verrà condotto</w:t>
       </w:r>
       <w:r>
-        <w:t xml:space="preserve"> un </w:t>
-      </w:r>
-      <w:proofErr w:type="spellStart"/>
-      <w:r>
-        <w:t>sottostudio</w:t>
-      </w:r>
-      <w:proofErr w:type="spellEnd"/>
-      <w:r>
-        <w:t xml:space="preserve"> osservazionale per valutare l'efficacia di una combinazione di nuovi farmaci nel trattamento dello scompenso cardiaco e un altro studio per adattare i trattamenti riabilitativi in base ai biomarcatori </w:t>
+        <w:t xml:space="preserve"> un sottostudio osservazionale per valutare l'efficacia di una combinazione di nuovi farmaci nel trattamento dello scompenso cardiaco e un altro studio per adattare i trattamenti riabilitativi in base ai biomarcatori </w:t>
       </w:r>
       <w:r>
         <w:t>(i</w:t>
@@ -2569,7 +2542,11 @@
         <w:t>percentuale di decessi che raggiunge il 45% ad 1 anno di follow-up</w:t>
       </w:r>
       <w:r>
-        <w:t xml:space="preserve">. La CR è cruciale in questa fase, ma i dati sull'efficacia nei pazienti più vulnerabili sono limitati. </w:t>
+        <w:t xml:space="preserve">. La CR è cruciale in questa fase, ma i dati sull'efficacia nei pazienti più vulnerabili sono </w:t>
+      </w:r>
+      <w:r>
+        <w:lastRenderedPageBreak/>
+        <w:t xml:space="preserve">limitati. </w:t>
       </w:r>
       <w:r>
         <w:t>Lo</w:t>
@@ -2616,7 +2593,6 @@
           <w:sz w:val="22"/>
           <w:szCs w:val="22"/>
         </w:rPr>
-        <w:lastRenderedPageBreak/>
         <w:t>VARIABILI DA RACCOGLIERE</w:t>
       </w:r>
       <w:bookmarkEnd w:id="11"/>
@@ -2635,15 +2611,7 @@
         <w:t>d</w:t>
       </w:r>
       <w:r>
-        <w:t xml:space="preserve"> eventi di follow-up, come morte, infarto miocardico, ictus e </w:t>
-      </w:r>
-      <w:proofErr w:type="spellStart"/>
-      <w:r>
-        <w:t>riospedalizzazione</w:t>
-      </w:r>
-      <w:proofErr w:type="spellEnd"/>
-      <w:r>
-        <w:t xml:space="preserve"> per insufficienza cardiaca.</w:t>
+        <w:t xml:space="preserve"> eventi di follow-up, come morte, infarto miocardico, ictus e riospedalizzazione per insufficienza cardiaca.</w:t>
       </w:r>
     </w:p>
     <w:p>
@@ -2886,45 +2854,21 @@
         <w:spacing w:after="0"/>
       </w:pPr>
       <w:r>
-        <w:t>Saranno considerati due tipi di PROM: strumenti generici e specifici per la qualità della vita correlata alla salute (HR-</w:t>
-      </w:r>
-      <w:proofErr w:type="spellStart"/>
-      <w:r>
-        <w:t>QoL</w:t>
-      </w:r>
-      <w:proofErr w:type="spellEnd"/>
-      <w:r>
-        <w:t xml:space="preserve">), </w:t>
+        <w:t xml:space="preserve">Saranno considerati due tipi di PROM: strumenti generici e specifici per la qualità della vita correlata alla salute (HR-QoL), </w:t>
       </w:r>
       <w:r>
         <w:t xml:space="preserve">e </w:t>
       </w:r>
       <w:r>
-        <w:t xml:space="preserve"> strumenti HR-</w:t>
-      </w:r>
-      <w:proofErr w:type="spellStart"/>
-      <w:r>
-        <w:t>QoL</w:t>
-      </w:r>
-      <w:proofErr w:type="spellEnd"/>
-      <w:r>
-        <w:t xml:space="preserve"> specifici per le malattie cardiache. </w:t>
-      </w:r>
-    </w:p>
-    <w:p>
-      <w:pPr>
-        <w:spacing w:after="0"/>
-      </w:pPr>
-      <w:r>
-        <w:t>Gli strumenti generici includono l'</w:t>
-      </w:r>
-      <w:proofErr w:type="spellStart"/>
-      <w:r>
-        <w:t>EuroQol</w:t>
-      </w:r>
-      <w:proofErr w:type="spellEnd"/>
-      <w:r>
-        <w:t xml:space="preserve"> EQ-5D-5L</w:t>
+        <w:t xml:space="preserve"> strumenti HR-QoL specifici per le malattie cardiache. </w:t>
+      </w:r>
+    </w:p>
+    <w:p>
+      <w:pPr>
+        <w:spacing w:after="0"/>
+      </w:pPr>
+      <w:r>
+        <w:t>Gli strumenti generici includono l'EuroQol EQ-5D-5L</w:t>
       </w:r>
       <w:r>
         <w:t xml:space="preserve"> (questionario a 5 livelli)</w:t>
@@ -2965,37 +2909,8 @@
         <w:t xml:space="preserve">Gli strumenti specifici </w:t>
       </w:r>
       <w:r>
-        <w:t xml:space="preserve">per le malattie cardiache comprendono il Minnesota Living with Heart </w:t>
-      </w:r>
-      <w:proofErr w:type="spellStart"/>
-      <w:r>
-        <w:t>Failure</w:t>
-      </w:r>
-      <w:proofErr w:type="spellEnd"/>
-      <w:r>
-        <w:t xml:space="preserve"> </w:t>
-      </w:r>
-      <w:proofErr w:type="spellStart"/>
-      <w:r>
-        <w:t>Questionnaire</w:t>
-      </w:r>
-      <w:proofErr w:type="spellEnd"/>
-      <w:r>
-        <w:t xml:space="preserve"> (</w:t>
-      </w:r>
-      <w:proofErr w:type="spellStart"/>
-      <w:r>
-        <w:t>MLHFQ</w:t>
-      </w:r>
-      <w:proofErr w:type="spellEnd"/>
-      <w:r>
-        <w:t>) e strumenti specifici per il trapianto di cuore. Questi ultimi valuteranno vari aspetti dell'</w:t>
-      </w:r>
-      <w:proofErr w:type="spellStart"/>
-      <w:r>
-        <w:t>HTx</w:t>
-      </w:r>
-      <w:proofErr w:type="spellEnd"/>
+        <w:t>per le malattie cardiache comprendono il Minnesota Living with Heart Failure Questionnaire (MLHFQ) e strumenti specifici per il trapianto di cuore. Questi ultimi valuteranno vari aspetti dell'HTx</w:t>
+      </w:r>
       <w:r>
         <w:t xml:space="preserve"> (trapianto di cuori)</w:t>
       </w:r>
@@ -3074,11 +2989,7 @@
         <w:t>spedale)</w:t>
       </w:r>
       <w:r>
-        <w:t xml:space="preserve"> per un programma completo di </w:t>
-      </w:r>
-      <w:r>
-        <w:lastRenderedPageBreak/>
-        <w:t>Riabilitazione Cardiaca di fase II e III. La fase II sarà residenziale e ambulatoriale, coperta dal SSN, mentre la fase III sarà finanziata dallo studio</w:t>
+        <w:t xml:space="preserve"> per un programma completo di Riabilitazione Cardiaca di fase II e III. La fase II sarà residenziale e ambulatoriale, coperta dal SSN, mentre la fase III sarà finanziata dallo studio</w:t>
       </w:r>
       <w:r>
         <w:t>, in quanto</w:t>
@@ -3175,15 +3086,7 @@
         <w:spacing w:after="0"/>
       </w:pPr>
       <w:r>
-        <w:t xml:space="preserve">I dati saranno raccolti tramite il software </w:t>
-      </w:r>
-      <w:proofErr w:type="spellStart"/>
-      <w:r>
-        <w:t>REDCap</w:t>
-      </w:r>
-      <w:proofErr w:type="spellEnd"/>
-      <w:r>
-        <w:t>, che offre controlli di qualità e sicurezza per prevenire errori e garantire l'affidabilità dei dati.</w:t>
+        <w:t>I dati saranno raccolti tramite il software REDCap, che offre controlli di qualità e sicurezza per prevenire errori e garantire l'affidabilità dei dati.</w:t>
       </w:r>
     </w:p>
     <w:p>
@@ -3353,6 +3256,7 @@
           <w:b/>
           <w:bCs/>
         </w:rPr>
+        <w:lastRenderedPageBreak/>
         <w:t>IMPORTANZA ED INNOVAZIONE</w:t>
       </w:r>
       <w:bookmarkEnd w:id="18"/>
@@ -3442,13 +3346,8 @@
         <w:spacing w:after="0"/>
       </w:pPr>
       <w:r>
-        <w:t xml:space="preserve">Mesi 3-22: Impostazione della valutazione dei fenotipi </w:t>
-      </w:r>
-      <w:proofErr w:type="spellStart"/>
-      <w:r>
-        <w:t>riabilitomici</w:t>
-      </w:r>
-      <w:proofErr w:type="spellEnd"/>
+        <w:t>Mesi 3-22: Impostazione della valutazione dei fenotipi riabilitomici</w:t>
+      </w:r>
       <w:r>
         <w:t xml:space="preserve">, che </w:t>
       </w:r>
@@ -3543,13 +3442,8 @@
         <w:t xml:space="preserve"> </w:t>
       </w:r>
       <w:r>
-        <w:t xml:space="preserve">per l'implementazione di </w:t>
-      </w:r>
-      <w:proofErr w:type="spellStart"/>
-      <w:r>
-        <w:t>CPET</w:t>
-      </w:r>
-      <w:proofErr w:type="spellEnd"/>
+        <w:t>per l'implementazione di CPET</w:t>
+      </w:r>
       <w:r>
         <w:t xml:space="preserve"> (</w:t>
       </w:r>
@@ -3625,15 +3519,13 @@
         <w:spacing w:after="0"/>
       </w:pPr>
       <w:r>
-        <w:t>È noto che la Riabilitazione Cardiaca (CR) è uno strumento additivo e rilevante di prevenzione secondaria, ma ad accesso limitato.</w:t>
-      </w:r>
-    </w:p>
-    <w:p>
-      <w:pPr>
-        <w:spacing w:after="0"/>
-      </w:pPr>
-      <w:r>
-        <w:t>Nei pazienti con insufficienza cardiaca, la CR può ridurre il rischio di ricovero ospedaliero e migliorare la qualità della vita.</w:t>
+        <w:t>È noto che la Riabilitazione Cardiaca (CR) è uno strumento additivo e rilevante di prevenzione</w:t>
+      </w:r>
+      <w:r>
+        <w:t xml:space="preserve"> che, n</w:t>
+      </w:r>
+      <w:r>
+        <w:t>ei pazienti con insufficienza cardiaca, può ridurre il rischio di ricovero ospedaliero e migliorare la qualità della vita.</w:t>
       </w:r>
     </w:p>
     <w:p>
@@ -4685,7 +4577,6 @@
     <w:next w:val="Normal"/>
     <w:link w:val="Heading2Char"/>
     <w:uiPriority w:val="9"/>
-    <w:semiHidden/>
     <w:unhideWhenUsed/>
     <w:qFormat/>
     <w:rsid w:val="0084680B"/>
@@ -4860,7 +4751,6 @@
   <w:style w:type="character" w:default="1" w:styleId="DefaultParagraphFont">
     <w:name w:val="Default Paragraph Font"/>
     <w:uiPriority w:val="1"/>
-    <w:semiHidden/>
     <w:unhideWhenUsed/>
   </w:style>
   <w:style w:type="table" w:default="1" w:styleId="TableNormal">
@@ -4902,7 +4792,6 @@
     <w:basedOn w:val="DefaultParagraphFont"/>
     <w:link w:val="Heading2"/>
     <w:uiPriority w:val="9"/>
-    <w:semiHidden/>
     <w:rsid w:val="0084680B"/>
     <w:rPr>
       <w:rFonts w:asciiTheme="majorHAnsi" w:eastAsiaTheme="majorEastAsia" w:hAnsiTheme="majorHAnsi" w:cstheme="majorBidi"/>
